--- a/input.docx
+++ b/input.docx
@@ -193,10 +193,13 @@
       </w:r>
     </w:p>
     <w:p>
-      <w:pPr>
-        <w:pStyle w:val="ListParagraph"/>
-      </w:pPr>
-      <w:r>
+      <w:r>
+        <w:t>&lt;contact&gt;</w:t>
+      </w:r>
+    </w:p>
+    <w:p>
+      <w:r>
+        <w:tab/>
         <w:t>&lt;product1&gt;</w:t>
       </w:r>
     </w:p>
@@ -206,107 +209,55 @@
       </w:r>
       <w:r>
         <w:tab/>
-      </w:r>
-      <w:r>
-        <w:t>Serial #:</w:t>
-      </w:r>
-      <w:r>
-        <w:t xml:space="preserve"> </w:t>
-      </w:r>
-      <w:r>
-        <w:t>&lt;serial1&gt;</w:t>
-      </w:r>
-    </w:p>
-    <w:p>
-      <w:pPr>
-        <w:pStyle w:val="ListParagraph"/>
-      </w:pPr>
-      <w:r>
+        <w:t>Serial #:&lt;serial1&gt;</w:t>
+      </w:r>
+    </w:p>
+    <w:p>
+      <w:r>
+        <w:tab/>
         <w:t>&lt;product2&gt;</w:t>
       </w:r>
     </w:p>
     <w:p>
-      <w:pPr>
-        <w:ind w:left="360"/>
-      </w:pPr>
       <w:r>
         <w:tab/>
       </w:r>
       <w:r>
         <w:tab/>
-      </w:r>
-      <w:r>
-        <w:t>Serial #:</w:t>
-      </w:r>
-      <w:r>
-        <w:t xml:space="preserve"> </w:t>
-      </w:r>
-      <w:r>
-        <w:t>&lt;serial2&gt;</w:t>
-      </w:r>
-    </w:p>
-    <w:p>
-      <w:pPr>
-        <w:pStyle w:val="ListParagraph"/>
-      </w:pPr>
-      <w:r>
-        <w:t>&lt;product</w:t>
-      </w:r>
-      <w:r>
-        <w:t>3</w:t>
-      </w:r>
-      <w:r>
-        <w:t>&gt;</w:t>
+        <w:t>Serial #:&lt;serial2&gt;</w:t>
       </w:r>
     </w:p>
     <w:p>
       <w:r>
         <w:tab/>
-      </w:r>
+        <w:t>&lt;product3&gt;</w:t>
+      </w:r>
+    </w:p>
+    <w:p>
       <w:r>
         <w:tab/>
       </w:r>
       <w:r>
-        <w:t>Serial #:</w:t>
-      </w:r>
-      <w:r>
-        <w:t xml:space="preserve"> </w:t>
-      </w:r>
-      <w:r>
-        <w:t>&lt;serial3&gt;</w:t>
-      </w:r>
-    </w:p>
-    <w:p>
-      <w:pPr>
-        <w:pStyle w:val="ListParagraph"/>
-      </w:pPr>
-      <w:r>
-        <w:t>&lt;product</w:t>
-      </w:r>
-      <w:r>
-        <w:t>4</w:t>
-      </w:r>
-      <w:r>
-        <w:t>&gt;</w:t>
-      </w:r>
-    </w:p>
-    <w:p>
-      <w:r>
         <w:tab/>
-      </w:r>
+        <w:t>Serial #:&lt;serial3&gt;</w:t>
+      </w:r>
+    </w:p>
+    <w:p>
       <w:r>
         <w:tab/>
-      </w:r>
-      <w:r>
-        <w:t>Serial #:</w:t>
-      </w:r>
-      <w:r>
-        <w:t xml:space="preserve"> </w:t>
-      </w:r>
-      <w:r>
-        <w:t>&lt;serial4&gt;</w:t>
-      </w:r>
-    </w:p>
+        <w:t>&lt;product4&gt;</w:t>
+      </w:r>
+    </w:p>
+    <w:p>
+      <w:r>
+        <w:tab/>
+      </w:r>
+      <w:r>
+        <w:tab/>
+        <w:t>Serial #:&lt;serial4&gt;</w:t>
+      </w:r>
+    </w:p>
+    <w:p/>
     <w:p/>
     <w:p>
       <w:pPr>
